--- a/DAC-PHASE 1.docx
+++ b/DAC-PHASE 1.docx
@@ -10,23 +10,7 @@
     <w:p>
       <w:r>
         <w:tab/>
-        <w:t xml:space="preserve">The air quality is growing concern due to its potential health, environmental and economic impacts. Poor air quality characterized by high level of pollutants such as nitrogen oxide, sulphur dioxide etc. This problem is to </w:t>
-      </w:r>
-      <w:proofErr w:type="spellStart"/>
-      <w:r>
-        <w:t>analyze</w:t>
-      </w:r>
-      <w:proofErr w:type="spellEnd"/>
-      <w:r>
-        <w:t xml:space="preserve"> the air quality in Tamil </w:t>
-      </w:r>
-      <w:proofErr w:type="spellStart"/>
-      <w:r>
-        <w:t>nandu</w:t>
-      </w:r>
-      <w:proofErr w:type="spellEnd"/>
-      <w:r>
-        <w:t>.</w:t>
+        <w:t>The air quality is growing concern due to its potential health, environmental and economic impacts. Poor air quality characterized by high level of pollutants such as nitrogen oxide, sulphur dioxide etc. This problem is to analyze the air quality in Tamil nandu.</w:t>
       </w:r>
     </w:p>
     <w:p>
@@ -54,6 +38,8 @@
     <w:p>
       <w:r>
         <w:tab/>
+      </w:r>
+      <w:r>
         <w:t>some trends and factors related to air pollution in Tamil Nadu:</w:t>
       </w:r>
     </w:p>
@@ -72,7 +58,13 @@
     <w:p/>
     <w:p>
       <w:r>
-        <w:t>3. Urbanization: Rapid urbanization and construction activities in Tamil Nadu have contributed to dust and particulate matter in the air.</w:t>
+        <w:t>3. Urbanization:</w:t>
+      </w:r>
+      <w:r>
+        <w:t xml:space="preserve"> </w:t>
+      </w:r>
+      <w:r>
+        <w:t>Rapid urbanization and construction activities in Tamil Nadu have contributed to dust and particulate matter in the air.</w:t>
       </w:r>
     </w:p>
     <w:p/>
@@ -84,7 +76,13 @@
     <w:p/>
     <w:p>
       <w:r>
-        <w:t>5. Seasonal Variations: Air pollution levels in Tamil Nadu can vary seasonally. For example, the post-monsoon period might see an increase in air pollution due to factors like crop burning.</w:t>
+        <w:t>5. Seasonal Variations:</w:t>
+      </w:r>
+      <w:r>
+        <w:t xml:space="preserve"> </w:t>
+      </w:r>
+      <w:r>
+        <w:t>Air pollution levels in Tamil Nadu can vary seasonally. For example, the post-monsoon period might see an increase in air pollution due to factors like crop burning.</w:t>
       </w:r>
     </w:p>
     <w:p/>
@@ -102,53 +100,8 @@
       <w:pPr>
         <w:ind w:firstLine="720"/>
       </w:pPr>
-      <w:proofErr w:type="spellStart"/>
       <w:r>
-        <w:t>Kathivakkam</w:t>
-      </w:r>
-      <w:proofErr w:type="spellEnd"/>
-      <w:r>
-        <w:t xml:space="preserve">, </w:t>
-      </w:r>
-      <w:proofErr w:type="spellStart"/>
-      <w:r>
-        <w:t>Thiruvettrivur</w:t>
-      </w:r>
-      <w:proofErr w:type="spellEnd"/>
-      <w:r>
-        <w:t xml:space="preserve">, </w:t>
-      </w:r>
-      <w:proofErr w:type="spellStart"/>
-      <w:r>
-        <w:t>T.Nagar</w:t>
-      </w:r>
-      <w:proofErr w:type="spellEnd"/>
-      <w:r>
-        <w:t xml:space="preserve">, </w:t>
-      </w:r>
-      <w:proofErr w:type="spellStart"/>
-      <w:r>
-        <w:t>anna</w:t>
-      </w:r>
-      <w:proofErr w:type="spellEnd"/>
-      <w:r>
-        <w:t xml:space="preserve"> Nagar, </w:t>
-      </w:r>
-      <w:proofErr w:type="spellStart"/>
-      <w:r>
-        <w:t>adaiyar</w:t>
-      </w:r>
-      <w:proofErr w:type="spellEnd"/>
-      <w:r>
-        <w:t xml:space="preserve">, </w:t>
-      </w:r>
-      <w:proofErr w:type="spellStart"/>
-      <w:r>
-        <w:t>kilpauk</w:t>
-      </w:r>
-      <w:proofErr w:type="spellEnd"/>
-      <w:r>
-        <w:t xml:space="preserve">, madras medical college are the areas with high pollution </w:t>
+        <w:t xml:space="preserve">Kathivakkam, Thiruvettrivur, T.Nagar, anna Nagar, adaiyar, kilpauk, madras medical college are the areas with high pollution </w:t>
       </w:r>
     </w:p>
     <w:p/>
@@ -231,31 +184,7 @@
         </w:tabs>
       </w:pPr>
       <w:r>
-        <w:t>4.Numpy: The name “</w:t>
-      </w:r>
-      <w:proofErr w:type="spellStart"/>
-      <w:r>
-        <w:t>Numpy</w:t>
-      </w:r>
-      <w:proofErr w:type="spellEnd"/>
-      <w:r>
-        <w:t xml:space="preserve">” stands for “Numerical Python”. It is the commonly used library. It is a popular machine learning library that supports large matrices and multi-dimensional data. It consists of in-built mathematical functions for easy computations. Even libraries like </w:t>
-      </w:r>
-      <w:proofErr w:type="spellStart"/>
-      <w:r>
-        <w:t>TensorFlow</w:t>
-      </w:r>
-      <w:proofErr w:type="spellEnd"/>
-      <w:r>
-        <w:t xml:space="preserve"> use </w:t>
-      </w:r>
-      <w:proofErr w:type="spellStart"/>
-      <w:r>
-        <w:t>Numpy</w:t>
-      </w:r>
-      <w:proofErr w:type="spellEnd"/>
-      <w:r>
-        <w:t xml:space="preserve"> internally to perform several operations on tensors. Array Interface is one of the key features of this library.</w:t>
+        <w:t>4.Numpy: The name “Numpy” stands for “Numerical Python”. It is the commonly used library. It is a popular machine learning library that supports large matrices and multi-dimensional data. It consists of in-built mathematical functions for easy computations. Even libraries like TensorFlow use Numpy internally to perform several operations on tensors. Array Interface is one of the key features of this library.</w:t>
       </w:r>
     </w:p>
     <w:p>
@@ -265,47 +194,7 @@
         </w:tabs>
       </w:pPr>
       <w:r>
-        <w:t>5.SciPy: The name “</w:t>
-      </w:r>
-      <w:proofErr w:type="spellStart"/>
-      <w:r>
-        <w:t>SciPy</w:t>
-      </w:r>
-      <w:proofErr w:type="spellEnd"/>
-      <w:r>
-        <w:t xml:space="preserve">” stands for “Scientific Python”. It is an open-source library used for high-level scientific computations. This library is built over an extension of </w:t>
-      </w:r>
-      <w:proofErr w:type="spellStart"/>
-      <w:r>
-        <w:t>Numpy</w:t>
-      </w:r>
-      <w:proofErr w:type="spellEnd"/>
-      <w:r>
-        <w:t xml:space="preserve">. It works with </w:t>
-      </w:r>
-      <w:proofErr w:type="spellStart"/>
-      <w:r>
-        <w:t>Numpy</w:t>
-      </w:r>
-      <w:proofErr w:type="spellEnd"/>
-      <w:r>
-        <w:t xml:space="preserve"> to handle complex computations. While </w:t>
-      </w:r>
-      <w:proofErr w:type="spellStart"/>
-      <w:r>
-        <w:t>Numpy</w:t>
-      </w:r>
-      <w:proofErr w:type="spellEnd"/>
-      <w:r>
-        <w:t xml:space="preserve"> allows sorting and indexing of array data, the numerical data code is stored in </w:t>
-      </w:r>
-      <w:proofErr w:type="spellStart"/>
-      <w:r>
-        <w:t>SciPy</w:t>
-      </w:r>
-      <w:proofErr w:type="spellEnd"/>
-      <w:r>
-        <w:t>. It is also widely used by application developers and engineers.</w:t>
+        <w:t>5.SciPy: The name “SciPy” stands for “Scientific Python”. It is an open-source library used for high-level scientific computations. This library is built over an extension of Numpy. It works with Numpy to handle complex computations. While Numpy allows sorting and indexing of array data, the numerical data code is stored in SciPy. It is also widely used by application developers and engineers.</w:t>
       </w:r>
       <w:r>
         <w:tab/>
@@ -325,6 +214,7 @@
         </w:tabs>
       </w:pPr>
       <w:r>
+        <w:lastRenderedPageBreak/>
         <w:t>Visualization selection:</w:t>
       </w:r>
     </w:p>
